--- a/src/HNCK.CRM/HNCK.CRM.Web/Content/DocxTemplates/02_spl_cudzinci.docx
+++ b/src/HNCK.CRM/HNCK.CRM.Web/Content/DocxTemplates/02_spl_cudzinci.docx
@@ -180,15 +180,8 @@
         </w:rPr>
         <w:tab/>
       </w:r>
-      <w:r>
-        <w:rPr>
-          <w:rFonts w:ascii="Times New Roman" w:hAnsi="Times New Roman" w:cs="Times New Roman"/>
-          <w:sz w:val="20"/>
-          <w:szCs w:val="20"/>
-          <w:highlight w:val="yellow"/>
-        </w:rPr>
-        <w:t>XXXX</w:t>
-      </w:r>
+      <w:bookmarkStart w:id="3" w:name="TravelDocument"/>
+      <w:bookmarkEnd w:id="3"/>
     </w:p>
     <w:p>
       <w:pPr>
@@ -224,8 +217,8 @@
         </w:rPr>
         <w:tab/>
       </w:r>
-      <w:bookmarkStart w:id="3" w:name="PersonalIdentificationNumber"/>
-      <w:bookmarkEnd w:id="3"/>
+      <w:bookmarkStart w:id="4" w:name="PersonalIdentificationNumber"/>
+      <w:bookmarkEnd w:id="4"/>
     </w:p>
     <w:p>
       <w:pPr>
@@ -277,9 +270,7 @@
         </w:rPr>
         <w:tab/>
       </w:r>
-      <w:bookmarkStart w:id="4" w:name="FullAddress"/>
-      <w:bookmarkStart w:id="5" w:name="_GoBack"/>
-      <w:bookmarkEnd w:id="4"/>
+      <w:bookmarkStart w:id="5" w:name="FullAddress"/>
       <w:bookmarkEnd w:id="5"/>
     </w:p>
     <w:p>
@@ -308,15 +299,8 @@
         </w:rPr>
         <w:tab/>
       </w:r>
-      <w:r>
-        <w:rPr>
-          <w:rFonts w:ascii="Times New Roman" w:hAnsi="Times New Roman" w:cs="Times New Roman"/>
-          <w:sz w:val="20"/>
-          <w:szCs w:val="20"/>
-          <w:highlight w:val="yellow"/>
-        </w:rPr>
-        <w:t>XXXX</w:t>
-      </w:r>
+      <w:bookmarkStart w:id="6" w:name="Nationality"/>
+      <w:bookmarkEnd w:id="6"/>
     </w:p>
     <w:p>
       <w:pPr>
@@ -475,7 +459,25 @@
           <w:color w:val="000000"/>
           <w:sz w:val="20"/>
         </w:rPr>
-        <w:t xml:space="preserve"> – advokát/konateľ, Mgr. Martin Hanáček – advokát/konateľ, sídlo: Záhradnícka 41, 82108 Bratislava, Slovenská republika, reg. číslo v SAK 7170 , SAK 7482, IČO: </w:t>
+        <w:t xml:space="preserve"> – advokát/konateľ, Mgr. Martin </w:t>
+      </w:r>
+      <w:proofErr w:type="spellStart"/>
+      <w:r>
+        <w:rPr>
+          <w:rFonts w:ascii="Times New Roman" w:eastAsia="Times New Roman" w:hAnsi="Times New Roman" w:cs="Times New Roman"/>
+          <w:color w:val="000000"/>
+          <w:sz w:val="20"/>
+        </w:rPr>
+        <w:t>Hanáček</w:t>
+      </w:r>
+      <w:proofErr w:type="spellEnd"/>
+      <w:r>
+        <w:rPr>
+          <w:rFonts w:ascii="Times New Roman" w:eastAsia="Times New Roman" w:hAnsi="Times New Roman" w:cs="Times New Roman"/>
+          <w:color w:val="000000"/>
+          <w:sz w:val="20"/>
+        </w:rPr>
+        <w:t xml:space="preserve"> – advokát/konateľ, sídlo: Záhradnícka 41, 82108 Bratislava, Slovenská republika, reg. číslo v SAK 7170 , SAK 7482, IČO: </w:t>
       </w:r>
       <w:r>
         <w:rPr>
@@ -766,28 +768,6 @@
       <w:pPr>
         <w:pStyle w:val="Bezriadkovania"/>
         <w:spacing w:line="276" w:lineRule="auto"/>
-        <w:jc w:val="both"/>
-        <w:rPr>
-          <w:rFonts w:ascii="Times New Roman" w:hAnsi="Times New Roman" w:cs="Times New Roman"/>
-          <w:sz w:val="20"/>
-        </w:rPr>
-      </w:pPr>
-    </w:p>
-    <w:p>
-      <w:pPr>
-        <w:pStyle w:val="Bezriadkovania"/>
-        <w:spacing w:line="276" w:lineRule="auto"/>
-        <w:jc w:val="both"/>
-        <w:rPr>
-          <w:rFonts w:ascii="Times New Roman" w:hAnsi="Times New Roman" w:cs="Times New Roman"/>
-          <w:sz w:val="20"/>
-        </w:rPr>
-      </w:pPr>
-    </w:p>
-    <w:p>
-      <w:pPr>
-        <w:pStyle w:val="Bezriadkovania"/>
-        <w:spacing w:line="276" w:lineRule="auto"/>
         <w:ind w:left="4956" w:firstLine="708"/>
         <w:jc w:val="center"/>
         <w:rPr>
@@ -868,7 +848,14 @@
           <w:rFonts w:ascii="Times New Roman" w:hAnsi="Times New Roman" w:cs="Times New Roman"/>
           <w:sz w:val="20"/>
         </w:rPr>
-        <w:t>V ....................................</w:t>
+        <w:t xml:space="preserve">V </w:t>
+      </w:r>
+      <w:r>
+        <w:rPr>
+          <w:rFonts w:ascii="Times New Roman" w:hAnsi="Times New Roman" w:cs="Times New Roman"/>
+          <w:sz w:val="20"/>
+        </w:rPr>
+        <w:t>Bratislave</w:t>
       </w:r>
       <w:r>
         <w:rPr>
@@ -912,186 +899,289 @@
         </w:rPr>
         <w:t>Plnomocenstvo v plnom rozsahu prijímam:</w:t>
       </w:r>
-    </w:p>
-    <w:p>
-      <w:pPr>
-        <w:pStyle w:val="Bezriadkovania"/>
-        <w:spacing w:line="276" w:lineRule="auto"/>
-        <w:rPr>
-          <w:rFonts w:ascii="Times New Roman" w:hAnsi="Times New Roman" w:cs="Times New Roman"/>
-          <w:sz w:val="20"/>
-        </w:rPr>
-      </w:pPr>
-    </w:p>
-    <w:p>
-      <w:pPr>
-        <w:pStyle w:val="Bezriadkovania"/>
-        <w:spacing w:line="276" w:lineRule="auto"/>
-        <w:rPr>
-          <w:rFonts w:ascii="Times New Roman" w:hAnsi="Times New Roman" w:cs="Times New Roman"/>
-          <w:sz w:val="20"/>
-        </w:rPr>
-      </w:pPr>
-    </w:p>
-    <w:p>
-      <w:pPr>
-        <w:pStyle w:val="Bezriadkovania"/>
-        <w:spacing w:line="276" w:lineRule="auto"/>
-        <w:rPr>
-          <w:rFonts w:ascii="Times New Roman" w:hAnsi="Times New Roman" w:cs="Times New Roman"/>
-          <w:sz w:val="20"/>
-        </w:rPr>
-      </w:pPr>
-    </w:p>
-    <w:p>
-      <w:pPr>
-        <w:pStyle w:val="Bezriadkovania"/>
-        <w:spacing w:line="276" w:lineRule="auto"/>
-        <w:rPr>
-          <w:rFonts w:ascii="Times New Roman" w:hAnsi="Times New Roman" w:cs="Times New Roman"/>
-          <w:sz w:val="20"/>
-        </w:rPr>
-      </w:pPr>
-    </w:p>
-    <w:p>
-      <w:pPr>
-        <w:pStyle w:val="Bezriadkovania"/>
-        <w:spacing w:line="276" w:lineRule="auto"/>
-        <w:rPr>
-          <w:rFonts w:ascii="Times New Roman" w:hAnsi="Times New Roman" w:cs="Times New Roman"/>
-          <w:sz w:val="20"/>
-        </w:rPr>
-      </w:pPr>
-      <w:r>
-        <w:rPr>
-          <w:rFonts w:ascii="Times New Roman" w:hAnsi="Times New Roman" w:cs="Times New Roman"/>
-          <w:sz w:val="20"/>
-        </w:rPr>
-        <w:t>.......................................................</w:t>
-      </w:r>
-      <w:r>
-        <w:rPr>
-          <w:rFonts w:ascii="Times New Roman" w:hAnsi="Times New Roman" w:cs="Times New Roman"/>
-          <w:sz w:val="20"/>
-        </w:rPr>
-        <w:tab/>
-      </w:r>
-      <w:r>
-        <w:rPr>
-          <w:rFonts w:ascii="Times New Roman" w:hAnsi="Times New Roman" w:cs="Times New Roman"/>
-          <w:sz w:val="20"/>
-        </w:rPr>
-        <w:tab/>
-      </w:r>
-      <w:r>
-        <w:rPr>
-          <w:rFonts w:ascii="Times New Roman" w:hAnsi="Times New Roman" w:cs="Times New Roman"/>
-          <w:sz w:val="20"/>
-        </w:rPr>
-        <w:tab/>
-      </w:r>
-      <w:r>
-        <w:rPr>
-          <w:rFonts w:ascii="Times New Roman" w:hAnsi="Times New Roman" w:cs="Times New Roman"/>
-          <w:sz w:val="20"/>
-        </w:rPr>
-        <w:tab/>
-      </w:r>
-      <w:r>
-        <w:rPr>
-          <w:rFonts w:ascii="Times New Roman" w:hAnsi="Times New Roman" w:cs="Times New Roman"/>
-          <w:sz w:val="20"/>
-        </w:rPr>
-        <w:tab/>
-      </w:r>
-      <w:r>
-        <w:rPr>
-          <w:rFonts w:ascii="Times New Roman" w:hAnsi="Times New Roman" w:cs="Times New Roman"/>
-          <w:sz w:val="20"/>
-        </w:rPr>
-        <w:tab/>
-        <w:t>....................................................</w:t>
-      </w:r>
-    </w:p>
-    <w:p>
-      <w:pPr>
-        <w:pStyle w:val="Bezriadkovania"/>
-        <w:spacing w:line="276" w:lineRule="auto"/>
-        <w:rPr>
-          <w:rFonts w:ascii="Times New Roman" w:hAnsi="Times New Roman" w:cs="Times New Roman"/>
-          <w:sz w:val="20"/>
-        </w:rPr>
-      </w:pPr>
-      <w:r>
-        <w:rPr>
-          <w:rFonts w:ascii="Times New Roman" w:hAnsi="Times New Roman" w:cs="Times New Roman"/>
-          <w:sz w:val="20"/>
-        </w:rPr>
-        <w:t xml:space="preserve">JUDr. Darina </w:t>
-      </w:r>
-      <w:proofErr w:type="spellStart"/>
-      <w:r>
-        <w:rPr>
-          <w:rFonts w:ascii="Times New Roman" w:hAnsi="Times New Roman" w:cs="Times New Roman"/>
-          <w:sz w:val="20"/>
-        </w:rPr>
-        <w:t>Hanáčková</w:t>
-      </w:r>
-      <w:proofErr w:type="spellEnd"/>
-      <w:r>
-        <w:rPr>
-          <w:rFonts w:ascii="Times New Roman" w:hAnsi="Times New Roman" w:cs="Times New Roman"/>
-          <w:sz w:val="20"/>
-        </w:rPr>
-        <w:tab/>
-      </w:r>
-      <w:r>
-        <w:rPr>
-          <w:rFonts w:ascii="Times New Roman" w:hAnsi="Times New Roman" w:cs="Times New Roman"/>
-          <w:sz w:val="20"/>
-        </w:rPr>
-        <w:tab/>
-      </w:r>
-      <w:r>
-        <w:rPr>
-          <w:rFonts w:ascii="Times New Roman" w:hAnsi="Times New Roman" w:cs="Times New Roman"/>
-          <w:sz w:val="20"/>
-        </w:rPr>
-        <w:tab/>
-      </w:r>
-      <w:r>
-        <w:rPr>
-          <w:rFonts w:ascii="Times New Roman" w:hAnsi="Times New Roman" w:cs="Times New Roman"/>
-          <w:sz w:val="20"/>
-        </w:rPr>
-        <w:tab/>
-      </w:r>
-      <w:r>
-        <w:rPr>
-          <w:rFonts w:ascii="Times New Roman" w:hAnsi="Times New Roman" w:cs="Times New Roman"/>
-          <w:sz w:val="20"/>
-        </w:rPr>
-        <w:tab/>
-      </w:r>
-      <w:r>
-        <w:rPr>
-          <w:rFonts w:ascii="Times New Roman" w:hAnsi="Times New Roman" w:cs="Times New Roman"/>
-          <w:sz w:val="20"/>
-        </w:rPr>
-        <w:tab/>
-      </w:r>
-      <w:r>
-        <w:rPr>
-          <w:rFonts w:ascii="Times New Roman" w:hAnsi="Times New Roman" w:cs="Times New Roman"/>
-          <w:sz w:val="20"/>
-        </w:rPr>
-        <w:tab/>
-        <w:t>Mgr. Martin Hanáček</w:t>
+      <w:bookmarkStart w:id="7" w:name="_GoBack"/>
+      <w:bookmarkEnd w:id="7"/>
+    </w:p>
+    <w:p>
+      <w:pPr>
+        <w:pStyle w:val="Bezriadkovania"/>
+        <w:spacing w:line="276" w:lineRule="auto"/>
+        <w:rPr>
+          <w:rFonts w:ascii="Times New Roman" w:hAnsi="Times New Roman" w:cs="Times New Roman"/>
+          <w:sz w:val="20"/>
+        </w:rPr>
+      </w:pPr>
+    </w:p>
+    <w:tbl>
+      <w:tblPr>
+        <w:tblStyle w:val="Mriekatabuky"/>
+        <w:tblW w:w="10065" w:type="dxa"/>
+        <w:tblInd w:w="-426" w:type="dxa"/>
+        <w:tblBorders>
+          <w:top w:val="none" w:sz="0" w:space="0" w:color="auto"/>
+          <w:left w:val="none" w:sz="0" w:space="0" w:color="auto"/>
+          <w:bottom w:val="none" w:sz="0" w:space="0" w:color="auto"/>
+          <w:right w:val="none" w:sz="0" w:space="0" w:color="auto"/>
+          <w:insideH w:val="none" w:sz="0" w:space="0" w:color="auto"/>
+          <w:insideV w:val="none" w:sz="0" w:space="0" w:color="auto"/>
+        </w:tblBorders>
+        <w:tblLook w:val="04A0" w:firstRow="1" w:lastRow="0" w:firstColumn="1" w:lastColumn="0" w:noHBand="0" w:noVBand="1"/>
+      </w:tblPr>
+      <w:tblGrid>
+        <w:gridCol w:w="3446"/>
+        <w:gridCol w:w="3021"/>
+        <w:gridCol w:w="3598"/>
+      </w:tblGrid>
+      <w:tr>
+        <w:tc>
+          <w:tcPr>
+            <w:tcW w:w="3446" w:type="dxa"/>
+          </w:tcPr>
+          <w:p>
+            <w:pPr>
+              <w:pStyle w:val="Bezriadkovania"/>
+              <w:spacing w:line="276" w:lineRule="auto"/>
+              <w:jc w:val="center"/>
+              <w:rPr>
+                <w:rFonts w:ascii="Times New Roman" w:hAnsi="Times New Roman" w:cs="Times New Roman"/>
+                <w:sz w:val="20"/>
+              </w:rPr>
+            </w:pPr>
+            <w:r>
+              <w:rPr>
+                <w:rFonts w:ascii="Times New Roman" w:hAnsi="Times New Roman" w:cs="Times New Roman"/>
+                <w:noProof/>
+                <w:sz w:val="20"/>
+                <w:lang w:val="en-US" w:eastAsia="en-US"/>
+              </w:rPr>
+              <w:drawing>
+                <wp:inline distT="0" distB="0" distL="0" distR="0" wp14:anchorId="32E72C62" wp14:editId="6A35D5C8">
+                  <wp:extent cx="1752735" cy="936000"/>
+                  <wp:effectExtent l="0" t="0" r="0" b="0"/>
+                  <wp:docPr id="1" name="Obrázok 1"/>
+                  <wp:cNvGraphicFramePr>
+                    <a:graphicFrameLocks xmlns:a="http://schemas.openxmlformats.org/drawingml/2006/main" noChangeAspect="1"/>
+                  </wp:cNvGraphicFramePr>
+                  <a:graphic xmlns:a="http://schemas.openxmlformats.org/drawingml/2006/main">
+                    <a:graphicData uri="http://schemas.openxmlformats.org/drawingml/2006/picture">
+                      <pic:pic xmlns:pic="http://schemas.openxmlformats.org/drawingml/2006/picture">
+                        <pic:nvPicPr>
+                          <pic:cNvPr id="0" name="Picture 1"/>
+                          <pic:cNvPicPr>
+                            <a:picLocks noChangeAspect="1" noChangeArrowheads="1"/>
+                          </pic:cNvPicPr>
+                        </pic:nvPicPr>
+                        <pic:blipFill>
+                          <a:blip r:embed="rId6" cstate="print">
+                            <a:extLst>
+                              <a:ext uri="{28A0092B-C50C-407E-A947-70E740481C1C}">
+                                <a14:useLocalDpi xmlns:a14="http://schemas.microsoft.com/office/drawing/2010/main" val="0"/>
+                              </a:ext>
+                            </a:extLst>
+                          </a:blip>
+                          <a:srcRect/>
+                          <a:stretch>
+                            <a:fillRect/>
+                          </a:stretch>
+                        </pic:blipFill>
+                        <pic:spPr bwMode="auto">
+                          <a:xfrm>
+                            <a:off x="0" y="0"/>
+                            <a:ext cx="1752735" cy="936000"/>
+                          </a:xfrm>
+                          <a:prstGeom prst="rect">
+                            <a:avLst/>
+                          </a:prstGeom>
+                          <a:noFill/>
+                          <a:ln>
+                            <a:noFill/>
+                          </a:ln>
+                        </pic:spPr>
+                      </pic:pic>
+                    </a:graphicData>
+                  </a:graphic>
+                </wp:inline>
+              </w:drawing>
+            </w:r>
+          </w:p>
+        </w:tc>
+        <w:tc>
+          <w:tcPr>
+            <w:tcW w:w="3021" w:type="dxa"/>
+          </w:tcPr>
+          <w:p>
+            <w:pPr>
+              <w:pStyle w:val="Bezriadkovania"/>
+              <w:spacing w:line="276" w:lineRule="auto"/>
+              <w:jc w:val="center"/>
+              <w:rPr>
+                <w:rFonts w:ascii="Times New Roman" w:hAnsi="Times New Roman" w:cs="Times New Roman"/>
+                <w:sz w:val="20"/>
+              </w:rPr>
+            </w:pPr>
+            <w:r>
+              <w:object w:dxaOrig="6705" w:dyaOrig="6795" w14:anchorId="78F0BF02">
+                <v:shapetype id="_x0000_t75" coordsize="21600,21600" o:spt="75" o:preferrelative="t" path="m@4@5l@4@11@9@11@9@5xe" filled="f" stroked="f">
+                  <v:stroke joinstyle="miter"/>
+                  <v:formulas>
+                    <v:f eqn="if lineDrawn pixelLineWidth 0"/>
+                    <v:f eqn="sum @0 1 0"/>
+                    <v:f eqn="sum 0 0 @1"/>
+                    <v:f eqn="prod @2 1 2"/>
+                    <v:f eqn="prod @3 21600 pixelWidth"/>
+                    <v:f eqn="prod @3 21600 pixelHeight"/>
+                    <v:f eqn="sum @0 0 1"/>
+                    <v:f eqn="prod @6 1 2"/>
+                    <v:f eqn="prod @7 21600 pixelWidth"/>
+                    <v:f eqn="sum @8 21600 0"/>
+                    <v:f eqn="prod @7 21600 pixelHeight"/>
+                    <v:f eqn="sum @10 21600 0"/>
+                  </v:formulas>
+                  <v:path o:extrusionok="f" gradientshapeok="t" o:connecttype="rect"/>
+                  <o:lock v:ext="edit" aspectratio="t"/>
+                </v:shapetype>
+                <v:shape id="_x0000_i1080" type="#_x0000_t75" style="width:115pt;height:116.9pt" o:ole="">
+                  <v:imagedata r:id="rId7" o:title=""/>
+                </v:shape>
+                <o:OLEObject Type="Embed" ProgID="PBrush" ShapeID="_x0000_i1080" DrawAspect="Content" ObjectID="_1714075861" r:id="rId8"/>
+              </w:object>
+            </w:r>
+          </w:p>
+        </w:tc>
+        <w:tc>
+          <w:tcPr>
+            <w:tcW w:w="3598" w:type="dxa"/>
+          </w:tcPr>
+          <w:p>
+            <w:pPr>
+              <w:pStyle w:val="Bezriadkovania"/>
+              <w:spacing w:line="276" w:lineRule="auto"/>
+              <w:jc w:val="center"/>
+              <w:rPr>
+                <w:rFonts w:ascii="Times New Roman" w:hAnsi="Times New Roman" w:cs="Times New Roman"/>
+                <w:sz w:val="20"/>
+              </w:rPr>
+            </w:pPr>
+          </w:p>
+          <w:p>
+            <w:pPr>
+              <w:pStyle w:val="Bezriadkovania"/>
+              <w:spacing w:line="276" w:lineRule="auto"/>
+              <w:jc w:val="right"/>
+              <w:rPr>
+                <w:rFonts w:ascii="Times New Roman" w:hAnsi="Times New Roman" w:cs="Times New Roman"/>
+                <w:sz w:val="20"/>
+              </w:rPr>
+            </w:pPr>
+            <w:r>
+              <w:rPr>
+                <w:rFonts w:ascii="Times New Roman" w:hAnsi="Times New Roman" w:cs="Times New Roman"/>
+                <w:noProof/>
+                <w:sz w:val="20"/>
+                <w:lang w:val="en-US" w:eastAsia="en-US"/>
+              </w:rPr>
+              <w:drawing>
+                <wp:inline distT="0" distB="0" distL="0" distR="0" wp14:anchorId="33816CEE" wp14:editId="3C9AC8CA">
+                  <wp:extent cx="1734836" cy="756000"/>
+                  <wp:effectExtent l="0" t="0" r="0" b="6350"/>
+                  <wp:docPr id="2" name="Obrázok 2"/>
+                  <wp:cNvGraphicFramePr>
+                    <a:graphicFrameLocks xmlns:a="http://schemas.openxmlformats.org/drawingml/2006/main" noChangeAspect="1"/>
+                  </wp:cNvGraphicFramePr>
+                  <a:graphic xmlns:a="http://schemas.openxmlformats.org/drawingml/2006/main">
+                    <a:graphicData uri="http://schemas.openxmlformats.org/drawingml/2006/picture">
+                      <pic:pic xmlns:pic="http://schemas.openxmlformats.org/drawingml/2006/picture">
+                        <pic:nvPicPr>
+                          <pic:cNvPr id="0" name="Picture 2"/>
+                          <pic:cNvPicPr>
+                            <a:picLocks noChangeAspect="1" noChangeArrowheads="1"/>
+                          </pic:cNvPicPr>
+                        </pic:nvPicPr>
+                        <pic:blipFill>
+                          <a:blip r:embed="rId9" cstate="print">
+                            <a:extLst>
+                              <a:ext uri="{28A0092B-C50C-407E-A947-70E740481C1C}">
+                                <a14:useLocalDpi xmlns:a14="http://schemas.microsoft.com/office/drawing/2010/main" val="0"/>
+                              </a:ext>
+                            </a:extLst>
+                          </a:blip>
+                          <a:srcRect/>
+                          <a:stretch>
+                            <a:fillRect/>
+                          </a:stretch>
+                        </pic:blipFill>
+                        <pic:spPr bwMode="auto">
+                          <a:xfrm>
+                            <a:off x="0" y="0"/>
+                            <a:ext cx="1734836" cy="756000"/>
+                          </a:xfrm>
+                          <a:prstGeom prst="rect">
+                            <a:avLst/>
+                          </a:prstGeom>
+                          <a:noFill/>
+                          <a:ln>
+                            <a:noFill/>
+                          </a:ln>
+                        </pic:spPr>
+                      </pic:pic>
+                    </a:graphicData>
+                  </a:graphic>
+                </wp:inline>
+              </w:drawing>
+            </w:r>
+          </w:p>
+        </w:tc>
+      </w:tr>
+    </w:tbl>
+    <w:p>
+      <w:pPr>
+        <w:pStyle w:val="Bezriadkovania"/>
+        <w:spacing w:line="276" w:lineRule="auto"/>
+        <w:rPr>
+          <w:rFonts w:ascii="Times New Roman" w:hAnsi="Times New Roman" w:cs="Times New Roman"/>
+          <w:sz w:val="20"/>
+        </w:rPr>
+      </w:pPr>
+      <w:r>
+        <w:rPr>
+          <w:rFonts w:ascii="Times New Roman" w:hAnsi="Times New Roman" w:cs="Times New Roman"/>
+          <w:sz w:val="20"/>
+        </w:rPr>
+        <w:tab/>
+      </w:r>
+      <w:r>
+        <w:rPr>
+          <w:rFonts w:ascii="Times New Roman" w:hAnsi="Times New Roman" w:cs="Times New Roman"/>
+          <w:sz w:val="20"/>
+        </w:rPr>
+        <w:tab/>
+      </w:r>
+      <w:r>
+        <w:rPr>
+          <w:rFonts w:ascii="Times New Roman" w:hAnsi="Times New Roman" w:cs="Times New Roman"/>
+          <w:sz w:val="20"/>
+        </w:rPr>
+        <w:tab/>
+      </w:r>
+      <w:r>
+        <w:rPr>
+          <w:rFonts w:ascii="Times New Roman" w:hAnsi="Times New Roman" w:cs="Times New Roman"/>
+          <w:sz w:val="20"/>
+        </w:rPr>
+        <w:tab/>
+      </w:r>
+      <w:r>
+        <w:rPr>
+          <w:rFonts w:ascii="Times New Roman" w:hAnsi="Times New Roman" w:cs="Times New Roman"/>
+          <w:sz w:val="20"/>
+        </w:rPr>
+        <w:tab/>
+        <w:t xml:space="preserve">         </w:t>
       </w:r>
     </w:p>
     <w:sectPr>
       <w:pgSz w:w="11906" w:h="16838"/>
-      <w:pgMar w:top="1417" w:right="1417" w:bottom="1417" w:left="1417" w:header="708" w:footer="708" w:gutter="0"/>
+      <w:pgMar w:top="1417" w:right="1417" w:bottom="567" w:left="1417" w:header="708" w:footer="708" w:gutter="0"/>
       <w:cols w:space="708"/>
       <w:docGrid w:linePitch="360"/>
     </w:sectPr>
@@ -1541,6 +1631,25 @@
       <w:u w:val="single"/>
     </w:rPr>
   </w:style>
+  <w:style w:type="table" w:styleId="Mriekatabuky">
+    <w:name w:val="Table Grid"/>
+    <w:basedOn w:val="Normlnatabuka"/>
+    <w:uiPriority w:val="59"/>
+    <w:rsid w:val="00BF3036"/>
+    <w:pPr>
+      <w:spacing w:after="0" w:line="240" w:lineRule="auto"/>
+    </w:pPr>
+    <w:tblPr>
+      <w:tblBorders>
+        <w:top w:val="single" w:sz="4" w:space="0" w:color="auto"/>
+        <w:left w:val="single" w:sz="4" w:space="0" w:color="auto"/>
+        <w:bottom w:val="single" w:sz="4" w:space="0" w:color="auto"/>
+        <w:right w:val="single" w:sz="4" w:space="0" w:color="auto"/>
+        <w:insideH w:val="single" w:sz="4" w:space="0" w:color="auto"/>
+        <w:insideV w:val="single" w:sz="4" w:space="0" w:color="auto"/>
+      </w:tblBorders>
+    </w:tblPr>
+  </w:style>
 </w:styles>
 </file>
 
